--- a/Documentation/EE4951W - Individual Roles.docx
+++ b/Documentation/EE4951W - Individual Roles.docx
@@ -12,8 +12,6 @@
           <w:u w:val="single"/>
         </w:rPr>
       </w:pPr>
-      <w:bookmarkStart w:id="0" w:name="_GoBack"/>
-      <w:bookmarkEnd w:id="0"/>
       <w:r>
         <w:rPr>
           <w:rFonts w:ascii="Times New Roman" w:hAnsi="Times New Roman" w:cs="Times New Roman"/>
@@ -162,7 +160,17 @@
           <w:sz w:val="24"/>
           <w:szCs w:val="24"/>
         </w:rPr>
-        <w:t>LCD Display:</w:t>
+        <w:t>LCD</w:t>
+      </w:r>
+      <w:bookmarkStart w:id="0" w:name="_GoBack"/>
+      <w:bookmarkEnd w:id="0"/>
+      <w:r>
+        <w:rPr>
+          <w:rFonts w:ascii="Times New Roman" w:eastAsia="Times New Roman" w:hAnsi="Times New Roman" w:cs="Times New Roman"/>
+          <w:sz w:val="24"/>
+          <w:szCs w:val="24"/>
+        </w:rPr>
+        <w:t>:</w:t>
       </w:r>
       <w:r>
         <w:rPr>
